--- a/03 阶段三 WebAPP开发与小程序/02 步骤二：移动webAPP开发必备基础/移动端开发.docx
+++ b/03 阶段三 WebAPP开发与小程序/02 步骤二：移动webAPP开发必备基础/移动端开发.docx
@@ -70,6 +70,8 @@
       <w:pPr>
         <w:jc w:val="left"/>
       </w:pPr>
+      <w:proofErr w:type="spellStart"/>
+      <w:proofErr w:type="gramStart"/>
       <w:r>
         <w:rPr>
           <w:rFonts w:hint="eastAsia"/>
@@ -79,11 +81,15 @@
       <w:r>
         <w:t>indow.innerWidth</w:t>
       </w:r>
-    </w:p>
-    <w:p>
-      <w:pPr>
-        <w:jc w:val="left"/>
-      </w:pPr>
+      <w:proofErr w:type="spellEnd"/>
+      <w:proofErr w:type="gramEnd"/>
+    </w:p>
+    <w:p>
+      <w:pPr>
+        <w:jc w:val="left"/>
+      </w:pPr>
+      <w:proofErr w:type="spellStart"/>
+      <w:proofErr w:type="gramStart"/>
       <w:r>
         <w:rPr>
           <w:rFonts w:hint="eastAsia"/>
@@ -93,11 +99,15 @@
       <w:r>
         <w:t>ocument.documentElement.clientWidth</w:t>
       </w:r>
-    </w:p>
-    <w:p>
-      <w:pPr>
-        <w:jc w:val="left"/>
-      </w:pPr>
+      <w:proofErr w:type="spellEnd"/>
+      <w:proofErr w:type="gramEnd"/>
+    </w:p>
+    <w:p>
+      <w:pPr>
+        <w:jc w:val="left"/>
+      </w:pPr>
+      <w:proofErr w:type="spellStart"/>
+      <w:proofErr w:type="gramStart"/>
       <w:r>
         <w:rPr>
           <w:rFonts w:hint="eastAsia"/>
@@ -105,29 +115,44 @@
         <w:t>d</w:t>
       </w:r>
       <w:r>
-        <w:t>ocument.documentElement.getBoundingClientRect().width</w:t>
-      </w:r>
-    </w:p>
-    <w:p>
-      <w:pPr>
-        <w:jc w:val="left"/>
-      </w:pPr>
-    </w:p>
-    <w:p>
-      <w:pPr>
-        <w:jc w:val="left"/>
-      </w:pPr>
-      <w:r>
-        <w:rPr>
-          <w:rFonts w:hint="eastAsia"/>
-        </w:rPr>
-        <w:t>获取dpr</w:t>
-      </w:r>
-    </w:p>
-    <w:p>
-      <w:pPr>
-        <w:jc w:val="left"/>
-      </w:pPr>
+        <w:t>ocument.documentElement.getBoundingClientRect</w:t>
+      </w:r>
+      <w:proofErr w:type="spellEnd"/>
+      <w:proofErr w:type="gramEnd"/>
+      <w:r>
+        <w:t>().width</w:t>
+      </w:r>
+    </w:p>
+    <w:p>
+      <w:pPr>
+        <w:jc w:val="left"/>
+      </w:pPr>
+    </w:p>
+    <w:p>
+      <w:pPr>
+        <w:jc w:val="left"/>
+      </w:pPr>
+      <w:r>
+        <w:rPr>
+          <w:rFonts w:hint="eastAsia"/>
+        </w:rPr>
+        <w:t>获取</w:t>
+      </w:r>
+      <w:proofErr w:type="spellStart"/>
+      <w:r>
+        <w:rPr>
+          <w:rFonts w:hint="eastAsia"/>
+        </w:rPr>
+        <w:t>dpr</w:t>
+      </w:r>
+      <w:proofErr w:type="spellEnd"/>
+    </w:p>
+    <w:p>
+      <w:pPr>
+        <w:jc w:val="left"/>
+      </w:pPr>
+      <w:proofErr w:type="spellStart"/>
+      <w:proofErr w:type="gramStart"/>
       <w:r>
         <w:rPr>
           <w:rFonts w:hint="eastAsia"/>
@@ -137,6 +162,8 @@
       <w:r>
         <w:t>indow.devicePixelRatio</w:t>
       </w:r>
+      <w:proofErr w:type="spellEnd"/>
+      <w:proofErr w:type="gramEnd"/>
     </w:p>
     <w:p>
       <w:pPr>
@@ -201,7 +228,15 @@
         <w:rPr>
           <w:rFonts w:hint="eastAsia"/>
         </w:rPr>
-        <w:t>宽高 包括</w:t>
+        <w:t>宽高</w:t>
+      </w:r>
+      <w:bookmarkStart w:id="0" w:name="_GoBack"/>
+      <w:bookmarkEnd w:id="0"/>
+      <w:r>
+        <w:rPr>
+          <w:rFonts w:hint="eastAsia"/>
+        </w:rPr>
+        <w:t>包括</w:t>
       </w:r>
       <w:r>
         <w:rPr>
@@ -356,6 +391,7 @@
         </w:rPr>
         <w:t>库</w:t>
       </w:r>
+      <w:proofErr w:type="spellStart"/>
       <w:r>
         <w:rPr>
           <w:rFonts w:hint="eastAsia"/>
@@ -365,6 +401,7 @@
       <w:r>
         <w:t>confont</w:t>
       </w:r>
+      <w:proofErr w:type="spellEnd"/>
       <w:r>
         <w:tab/>
       </w:r>
@@ -392,7 +429,21 @@
         <w:rPr>
           <w:rFonts w:hint="eastAsia"/>
         </w:rPr>
-        <w:t>需要修改url路径</w:t>
+        <w:t>需要修改</w:t>
+      </w:r>
+      <w:proofErr w:type="spellStart"/>
+      <w:r>
+        <w:rPr>
+          <w:rFonts w:hint="eastAsia"/>
+        </w:rPr>
+        <w:t>url</w:t>
+      </w:r>
+      <w:proofErr w:type="spellEnd"/>
+      <w:r>
+        <w:rPr>
+          <w:rFonts w:hint="eastAsia"/>
+        </w:rPr>
+        <w:t>路径</w:t>
       </w:r>
     </w:p>
     <w:p>
@@ -409,10 +460,26 @@
         <w:rPr>
           <w:rFonts w:hint="eastAsia"/>
         </w:rPr>
-        <w:t>&lt;i</w:t>
-      </w:r>
-      <w:r>
-        <w:t>&gt;&lt;/i&gt;</w:t>
+        <w:t>&lt;</w:t>
+      </w:r>
+      <w:proofErr w:type="spellStart"/>
+      <w:r>
+        <w:rPr>
+          <w:rFonts w:hint="eastAsia"/>
+        </w:rPr>
+        <w:t>i</w:t>
+      </w:r>
+      <w:proofErr w:type="spellEnd"/>
+      <w:r>
+        <w:t>&gt;&lt;/</w:t>
+      </w:r>
+      <w:proofErr w:type="spellStart"/>
+      <w:r>
+        <w:t>i</w:t>
+      </w:r>
+      <w:proofErr w:type="spellEnd"/>
+      <w:r>
+        <w:t>&gt;</w:t>
       </w:r>
       <w:r>
         <w:rPr>
@@ -431,13 +498,37 @@
       </w:r>
       <w:r>
         <w:tab/>
-        <w:t>&lt;i class="iconfont icon-</w:t>
+        <w:t>&lt;</w:t>
+      </w:r>
+      <w:proofErr w:type="spellStart"/>
+      <w:r>
+        <w:t>i</w:t>
+      </w:r>
+      <w:proofErr w:type="spellEnd"/>
+      <w:r>
+        <w:t xml:space="preserve"> class="</w:t>
+      </w:r>
+      <w:proofErr w:type="spellStart"/>
+      <w:r>
+        <w:t>iconfont</w:t>
+      </w:r>
+      <w:proofErr w:type="spellEnd"/>
+      <w:r>
+        <w:t xml:space="preserve"> icon-</w:t>
       </w:r>
       <w:r>
         <w:t>name</w:t>
       </w:r>
       <w:r>
-        <w:t>"&gt;&lt;/i&gt;</w:t>
+        <w:t>"&gt;&lt;/</w:t>
+      </w:r>
+      <w:proofErr w:type="spellStart"/>
+      <w:r>
+        <w:t>i</w:t>
+      </w:r>
+      <w:proofErr w:type="spellEnd"/>
+      <w:r>
+        <w:t>&gt;</w:t>
       </w:r>
     </w:p>
     <w:p>
@@ -553,7 +644,15 @@
       </w:r>
       <w:r>
         <w:tab/>
-        <w:t>flex-wrap: nowrap | wrap | wrap-reverse;</w:t>
+        <w:t xml:space="preserve">flex-wrap: </w:t>
+      </w:r>
+      <w:proofErr w:type="spellStart"/>
+      <w:r>
+        <w:t>nowrap</w:t>
+      </w:r>
+      <w:proofErr w:type="spellEnd"/>
+      <w:r>
+        <w:t xml:space="preserve"> | wrap | wrap-reverse;</w:t>
       </w:r>
     </w:p>
     <w:p>
@@ -601,8 +700,13 @@
         <w:t>默认r</w:t>
       </w:r>
       <w:r>
-        <w:t>ow  nowrap</w:t>
-      </w:r>
+        <w:t xml:space="preserve">ow  </w:t>
+      </w:r>
+      <w:proofErr w:type="spellStart"/>
+      <w:r>
+        <w:t>nowrap</w:t>
+      </w:r>
+      <w:proofErr w:type="spellEnd"/>
     </w:p>
     <w:p>
       <w:pPr>
@@ -1179,8 +1283,13 @@
         </w:rPr>
         <w:t>、-</w:t>
       </w:r>
-      <w:r>
-        <w:t>webkit-device-pixel-ratio</w:t>
+      <w:proofErr w:type="spellStart"/>
+      <w:r>
+        <w:t>webkit</w:t>
+      </w:r>
+      <w:proofErr w:type="spellEnd"/>
+      <w:r>
+        <w:t>-device-pixel-ratio</w:t>
       </w:r>
       <w:r>
         <w:rPr>
@@ -1188,8 +1297,13 @@
         </w:rPr>
         <w:t>、-</w:t>
       </w:r>
-      <w:r>
-        <w:t>webkit-max-device-pixel-ratio</w:t>
+      <w:proofErr w:type="spellStart"/>
+      <w:r>
+        <w:t>webkit</w:t>
+      </w:r>
+      <w:proofErr w:type="spellEnd"/>
+      <w:r>
+        <w:t>-max-device-pixel-ratio</w:t>
       </w:r>
       <w:r>
         <w:rPr>
@@ -1197,8 +1311,13 @@
         </w:rPr>
         <w:t>、-</w:t>
       </w:r>
-      <w:r>
-        <w:t>webkit-min-pixel-ratio</w:t>
+      <w:proofErr w:type="spellStart"/>
+      <w:r>
+        <w:t>webkit</w:t>
+      </w:r>
+      <w:proofErr w:type="spellEnd"/>
+      <w:r>
+        <w:t>-min-pixel-ratio</w:t>
       </w:r>
       <w:r>
         <w:rPr>
@@ -1352,6 +1471,7 @@
       <w:pPr>
         <w:jc w:val="left"/>
       </w:pPr>
+      <w:proofErr w:type="spellStart"/>
       <w:r>
         <w:rPr>
           <w:rFonts w:hint="eastAsia"/>
@@ -1361,6 +1481,7 @@
       <w:r>
         <w:t>s</w:t>
       </w:r>
+      <w:proofErr w:type="spellEnd"/>
       <w:r>
         <w:tab/>
       </w:r>
@@ -1378,6 +1499,7 @@
       <w:pPr>
         <w:jc w:val="left"/>
       </w:pPr>
+      <w:proofErr w:type="spellStart"/>
       <w:r>
         <w:rPr>
           <w:rFonts w:hint="eastAsia"/>
@@ -1387,6 +1509,7 @@
       <w:r>
         <w:t>m</w:t>
       </w:r>
+      <w:proofErr w:type="spellEnd"/>
       <w:r>
         <w:tab/>
         <w:t>576px ~ 768</w:t>
@@ -1473,12 +1596,14 @@
       <w:pPr>
         <w:jc w:val="left"/>
       </w:pPr>
+      <w:proofErr w:type="gramStart"/>
       <w:r>
         <w:t>.</w:t>
       </w:r>
       <w:r>
         <w:t>row</w:t>
       </w:r>
+      <w:proofErr w:type="gramEnd"/>
       <w:r>
         <w:t xml:space="preserve"> {</w:t>
       </w:r>
@@ -1525,6 +1650,7 @@
       <w:pPr>
         <w:jc w:val="left"/>
       </w:pPr>
+      <w:proofErr w:type="gramStart"/>
       <w:r>
         <w:rPr>
           <w:rFonts w:hint="eastAsia"/>
@@ -1532,7 +1658,11 @@
         <w:t>.</w:t>
       </w:r>
       <w:r>
-        <w:t xml:space="preserve">col { width: </w:t>
+        <w:t>col</w:t>
+      </w:r>
+      <w:proofErr w:type="gramEnd"/>
+      <w:r>
+        <w:t xml:space="preserve"> { width: </w:t>
       </w:r>
       <w:r>
         <w:t>100</w:t>
@@ -1564,7 +1694,14 @@
         <w:t>576</w:t>
       </w:r>
       <w:r>
-        <w:t xml:space="preserve">) { </w:t>
+        <w:t>px</w:t>
+      </w:r>
+      <w:r>
+        <w:t xml:space="preserve">) </w:t>
+      </w:r>
+      <w:proofErr w:type="gramStart"/>
+      <w:r>
+        <w:t xml:space="preserve">{ </w:t>
       </w:r>
       <w:r>
         <w:rPr>
@@ -1573,7 +1710,11 @@
         <w:t>.</w:t>
       </w:r>
       <w:r>
-        <w:t xml:space="preserve">col { width: </w:t>
+        <w:t>col</w:t>
+      </w:r>
+      <w:proofErr w:type="gramEnd"/>
+      <w:r>
+        <w:t xml:space="preserve"> { width: </w:t>
       </w:r>
       <w:r>
         <w:t>50</w:t>
@@ -1620,7 +1761,14 @@
         <w:t>768</w:t>
       </w:r>
       <w:r>
-        <w:t xml:space="preserve">) { </w:t>
+        <w:t>px</w:t>
+      </w:r>
+      <w:r>
+        <w:t xml:space="preserve">) </w:t>
+      </w:r>
+      <w:proofErr w:type="gramStart"/>
+      <w:r>
+        <w:t xml:space="preserve">{ </w:t>
       </w:r>
       <w:r>
         <w:rPr>
@@ -1629,7 +1777,11 @@
         <w:t>.</w:t>
       </w:r>
       <w:r>
-        <w:t>col { width: 2</w:t>
+        <w:t>col</w:t>
+      </w:r>
+      <w:proofErr w:type="gramEnd"/>
+      <w:r>
+        <w:t xml:space="preserve"> { width: 2</w:t>
       </w:r>
       <w:r>
         <w:t>5</w:t>
@@ -1676,7 +1828,14 @@
         <w:t>992</w:t>
       </w:r>
       <w:r>
-        <w:t xml:space="preserve">) { </w:t>
+        <w:t>px</w:t>
+      </w:r>
+      <w:r>
+        <w:t xml:space="preserve">) </w:t>
+      </w:r>
+      <w:proofErr w:type="gramStart"/>
+      <w:r>
+        <w:t xml:space="preserve">{ </w:t>
       </w:r>
       <w:r>
         <w:rPr>
@@ -1685,7 +1844,11 @@
         <w:t>.</w:t>
       </w:r>
       <w:r>
-        <w:t xml:space="preserve">col { width: </w:t>
+        <w:t>col</w:t>
+      </w:r>
+      <w:proofErr w:type="gramEnd"/>
+      <w:r>
+        <w:t xml:space="preserve"> { width: </w:t>
       </w:r>
       <w:r>
         <w:t>16</w:t>
@@ -1732,7 +1895,14 @@
         <w:t>1200</w:t>
       </w:r>
       <w:r>
-        <w:t xml:space="preserve">) { </w:t>
+        <w:t>px</w:t>
+      </w:r>
+      <w:r>
+        <w:t xml:space="preserve">) </w:t>
+      </w:r>
+      <w:proofErr w:type="gramStart"/>
+      <w:r>
+        <w:t xml:space="preserve">{ </w:t>
       </w:r>
       <w:r>
         <w:rPr>
@@ -1741,7 +1911,11 @@
         <w:t>.</w:t>
       </w:r>
       <w:r>
-        <w:t xml:space="preserve">col { width: </w:t>
+        <w:t>col</w:t>
+      </w:r>
+      <w:proofErr w:type="gramEnd"/>
+      <w:r>
+        <w:t xml:space="preserve"> { width: </w:t>
       </w:r>
       <w:r>
         <w:t>8</w:t>
@@ -1798,11 +1972,19 @@
         <w:rPr>
           <w:rFonts w:hint="eastAsia"/>
         </w:rPr>
-        <w:t>、%、e</w:t>
+        <w:t>、%、</w:t>
+      </w:r>
+      <w:proofErr w:type="spellStart"/>
+      <w:r>
+        <w:rPr>
+          <w:rFonts w:hint="eastAsia"/>
+        </w:rPr>
+        <w:t>e</w:t>
       </w:r>
       <w:r>
         <w:t>m</w:t>
       </w:r>
+      <w:proofErr w:type="spellEnd"/>
       <w:r>
         <w:rPr>
           <w:rFonts w:hint="eastAsia"/>
@@ -1852,11 +2034,19 @@
         <w:rPr>
           <w:rFonts w:hint="eastAsia"/>
         </w:rPr>
-        <w:t>、v</w:t>
+        <w:t>、</w:t>
+      </w:r>
+      <w:proofErr w:type="spellStart"/>
+      <w:r>
+        <w:rPr>
+          <w:rFonts w:hint="eastAsia"/>
+        </w:rPr>
+        <w:t>v</w:t>
       </w:r>
       <w:r>
         <w:t>w</w:t>
       </w:r>
+      <w:proofErr w:type="spellEnd"/>
       <w:r>
         <w:rPr>
           <w:rFonts w:hint="eastAsia"/>
@@ -1867,11 +2057,19 @@
         <w:rPr>
           <w:rFonts w:hint="eastAsia"/>
         </w:rPr>
-        <w:t>、v</w:t>
+        <w:t>、</w:t>
+      </w:r>
+      <w:proofErr w:type="spellStart"/>
+      <w:r>
+        <w:rPr>
+          <w:rFonts w:hint="eastAsia"/>
+        </w:rPr>
+        <w:t>v</w:t>
       </w:r>
       <w:r>
         <w:t>h</w:t>
       </w:r>
+      <w:proofErr w:type="spellEnd"/>
       <w:r>
         <w:rPr>
           <w:rFonts w:hint="eastAsia"/>
@@ -1940,6 +2138,8 @@
       <w:pPr>
         <w:jc w:val="left"/>
       </w:pPr>
+      <w:proofErr w:type="spellStart"/>
+      <w:proofErr w:type="gramStart"/>
       <w:r>
         <w:rPr>
           <w:rFonts w:hint="eastAsia"/>
@@ -1947,7 +2147,15 @@
         <w:t>s</w:t>
       </w:r>
       <w:r>
-        <w:t>etRemUnit();</w:t>
+        <w:t>etRemUnit</w:t>
+      </w:r>
+      <w:proofErr w:type="spellEnd"/>
+      <w:r>
+        <w:t>(</w:t>
+      </w:r>
+      <w:proofErr w:type="gramEnd"/>
+      <w:r>
+        <w:t>);</w:t>
       </w:r>
     </w:p>
     <w:p>
@@ -1966,34 +2174,95 @@
         <w:t>f</w:t>
       </w:r>
       <w:r>
-        <w:t>unction setRemUnit() {</w:t>
-      </w:r>
-    </w:p>
-    <w:p>
-      <w:pPr>
-        <w:jc w:val="left"/>
-      </w:pPr>
-      <w:r>
-        <w:tab/>
-        <w:t>var el = document.documentElement;</w:t>
-      </w:r>
-    </w:p>
-    <w:p>
-      <w:pPr>
-        <w:jc w:val="left"/>
-      </w:pPr>
-      <w:r>
-        <w:tab/>
-        <w:t>var vw = el.clientWidth;</w:t>
-      </w:r>
-    </w:p>
-    <w:p>
-      <w:pPr>
-        <w:jc w:val="left"/>
-      </w:pPr>
-      <w:r>
-        <w:tab/>
-        <w:t>el.style.fontSize = vw / 375 * 20 + 'px';</w:t>
+        <w:t xml:space="preserve">unction </w:t>
+      </w:r>
+      <w:proofErr w:type="spellStart"/>
+      <w:proofErr w:type="gramStart"/>
+      <w:r>
+        <w:t>setRemUnit</w:t>
+      </w:r>
+      <w:proofErr w:type="spellEnd"/>
+      <w:r>
+        <w:t>(</w:t>
+      </w:r>
+      <w:proofErr w:type="gramEnd"/>
+      <w:r>
+        <w:t>) {</w:t>
+      </w:r>
+    </w:p>
+    <w:p>
+      <w:pPr>
+        <w:jc w:val="left"/>
+      </w:pPr>
+      <w:r>
+        <w:tab/>
+        <w:t xml:space="preserve">var el = </w:t>
+      </w:r>
+      <w:proofErr w:type="spellStart"/>
+      <w:proofErr w:type="gramStart"/>
+      <w:r>
+        <w:t>document.documentElement</w:t>
+      </w:r>
+      <w:proofErr w:type="spellEnd"/>
+      <w:proofErr w:type="gramEnd"/>
+      <w:r>
+        <w:t>;</w:t>
+      </w:r>
+    </w:p>
+    <w:p>
+      <w:pPr>
+        <w:jc w:val="left"/>
+      </w:pPr>
+      <w:r>
+        <w:tab/>
+        <w:t xml:space="preserve">var </w:t>
+      </w:r>
+      <w:proofErr w:type="spellStart"/>
+      <w:r>
+        <w:t>vw</w:t>
+      </w:r>
+      <w:proofErr w:type="spellEnd"/>
+      <w:r>
+        <w:t xml:space="preserve"> = </w:t>
+      </w:r>
+      <w:proofErr w:type="spellStart"/>
+      <w:proofErr w:type="gramStart"/>
+      <w:r>
+        <w:t>el.clientWidth</w:t>
+      </w:r>
+      <w:proofErr w:type="spellEnd"/>
+      <w:proofErr w:type="gramEnd"/>
+      <w:r>
+        <w:t>;</w:t>
+      </w:r>
+    </w:p>
+    <w:p>
+      <w:pPr>
+        <w:jc w:val="left"/>
+      </w:pPr>
+      <w:r>
+        <w:tab/>
+      </w:r>
+      <w:proofErr w:type="spellStart"/>
+      <w:proofErr w:type="gramStart"/>
+      <w:r>
+        <w:t>el.style</w:t>
+      </w:r>
+      <w:proofErr w:type="gramEnd"/>
+      <w:r>
+        <w:t>.fontSize</w:t>
+      </w:r>
+      <w:proofErr w:type="spellEnd"/>
+      <w:r>
+        <w:t xml:space="preserve"> = </w:t>
+      </w:r>
+      <w:proofErr w:type="spellStart"/>
+      <w:r>
+        <w:t>vw</w:t>
+      </w:r>
+      <w:proofErr w:type="spellEnd"/>
+      <w:r>
+        <w:t xml:space="preserve"> / 375 * 20 + 'px';</w:t>
       </w:r>
     </w:p>
     <w:p>
@@ -2047,6 +2316,7 @@
       <w:pPr>
         <w:jc w:val="left"/>
       </w:pPr>
+      <w:proofErr w:type="spellStart"/>
       <w:r>
         <w:rPr>
           <w:rFonts w:hint="eastAsia"/>
@@ -2054,25 +2324,40 @@
         <w:t>i</w:t>
       </w:r>
       <w:r>
-        <w:t>mg {</w:t>
-      </w:r>
-      <w:r>
-        <w:rPr>
-          <w:rFonts w:hint="eastAsia"/>
-        </w:rPr>
+        <w:t>mg</w:t>
+      </w:r>
+      <w:proofErr w:type="spellEnd"/>
+      <w:r>
         <w:t xml:space="preserve"> </w:t>
       </w:r>
+      <w:proofErr w:type="gramStart"/>
+      <w:r>
+        <w:t>{</w:t>
+      </w:r>
+      <w:r>
+        <w:rPr>
+          <w:rFonts w:hint="eastAsia"/>
+        </w:rPr>
+        <w:t xml:space="preserve"> </w:t>
+      </w:r>
       <w:r>
         <w:rPr>
           <w:color w:val="FF0000"/>
         </w:rPr>
-        <w:t xml:space="preserve">vertical-align: </w:t>
-      </w:r>
-      <w:r>
-        <w:rPr>
-          <w:rFonts w:hint="eastAsia"/>
+        <w:t>vertical</w:t>
+      </w:r>
+      <w:proofErr w:type="gramEnd"/>
+      <w:r>
+        <w:rPr>
           <w:color w:val="FF0000"/>
         </w:rPr>
+        <w:t xml:space="preserve">-align: </w:t>
+      </w:r>
+      <w:r>
+        <w:rPr>
+          <w:rFonts w:hint="eastAsia"/>
+          <w:color w:val="FF0000"/>
+        </w:rPr>
         <w:t>top</w:t>
       </w:r>
       <w:r>
@@ -2159,7 +2444,15 @@
         <w:t>、col-、c</w:t>
       </w:r>
       <w:r>
-        <w:t>ol-sm-</w:t>
+        <w:t>ol-</w:t>
+      </w:r>
+      <w:proofErr w:type="spellStart"/>
+      <w:r>
+        <w:t>sm</w:t>
+      </w:r>
+      <w:proofErr w:type="spellEnd"/>
+      <w:r>
+        <w:t>-</w:t>
       </w:r>
       <w:r>
         <w:rPr>
@@ -2399,8 +2692,13 @@
         </w:rPr>
         <w:t>(</w:t>
       </w:r>
-      <w:r>
-        <w:t>function() {</w:t>
+      <w:proofErr w:type="gramStart"/>
+      <w:r>
+        <w:t>function(</w:t>
+      </w:r>
+      <w:proofErr w:type="gramEnd"/>
+      <w:r>
+        <w:t>) {</w:t>
       </w:r>
     </w:p>
     <w:p>
@@ -2497,6 +2795,7 @@
       <w:r>
         <w:t xml:space="preserve"> </w:t>
       </w:r>
+      <w:proofErr w:type="spellStart"/>
       <w:r>
         <w:rPr>
           <w:rFonts w:hint="eastAsia"/>
@@ -2504,37 +2803,85 @@
         <w:t>view</w:t>
       </w:r>
       <w:r>
-        <w:t>portEl = document.querySelector('meta[name="viewport"]');</w:t>
-      </w:r>
-    </w:p>
-    <w:p>
-      <w:pPr>
-        <w:jc w:val="left"/>
-      </w:pPr>
-      <w:r>
-        <w:tab/>
-        <w:t>var dpr = window.devicePixelRatio || 1;</w:t>
-      </w:r>
-    </w:p>
-    <w:p>
-      <w:pPr>
-        <w:jc w:val="left"/>
-      </w:pPr>
-      <w:r>
-        <w:tab/>
-        <w:t>var maxWidth = 540;</w:t>
-      </w:r>
-    </w:p>
-    <w:p>
-      <w:pPr>
-        <w:jc w:val="left"/>
-        <w:rPr>
-          <w:rFonts w:hint="eastAsia"/>
-        </w:rPr>
-      </w:pPr>
-      <w:r>
-        <w:tab/>
-        <w:t>var minWidth = 320;</w:t>
+        <w:t>portEl</w:t>
+      </w:r>
+      <w:proofErr w:type="spellEnd"/>
+      <w:r>
+        <w:t xml:space="preserve"> = </w:t>
+      </w:r>
+      <w:proofErr w:type="spellStart"/>
+      <w:proofErr w:type="gramStart"/>
+      <w:r>
+        <w:t>document.querySelector</w:t>
+      </w:r>
+      <w:proofErr w:type="spellEnd"/>
+      <w:proofErr w:type="gramEnd"/>
+      <w:r>
+        <w:t>('meta[name="viewport"]');</w:t>
+      </w:r>
+    </w:p>
+    <w:p>
+      <w:pPr>
+        <w:jc w:val="left"/>
+      </w:pPr>
+      <w:r>
+        <w:tab/>
+        <w:t xml:space="preserve">var </w:t>
+      </w:r>
+      <w:proofErr w:type="spellStart"/>
+      <w:r>
+        <w:t>dpr</w:t>
+      </w:r>
+      <w:proofErr w:type="spellEnd"/>
+      <w:r>
+        <w:t xml:space="preserve"> = </w:t>
+      </w:r>
+      <w:proofErr w:type="spellStart"/>
+      <w:proofErr w:type="gramStart"/>
+      <w:r>
+        <w:t>window.devicePixelRatio</w:t>
+      </w:r>
+      <w:proofErr w:type="spellEnd"/>
+      <w:proofErr w:type="gramEnd"/>
+      <w:r>
+        <w:t xml:space="preserve"> || 1;</w:t>
+      </w:r>
+    </w:p>
+    <w:p>
+      <w:pPr>
+        <w:jc w:val="left"/>
+      </w:pPr>
+      <w:r>
+        <w:tab/>
+        <w:t xml:space="preserve">var </w:t>
+      </w:r>
+      <w:proofErr w:type="spellStart"/>
+      <w:r>
+        <w:t>maxWidth</w:t>
+      </w:r>
+      <w:proofErr w:type="spellEnd"/>
+      <w:r>
+        <w:t xml:space="preserve"> = 540;</w:t>
+      </w:r>
+    </w:p>
+    <w:p>
+      <w:pPr>
+        <w:jc w:val="left"/>
+        <w:rPr>
+          <w:rFonts w:hint="eastAsia"/>
+        </w:rPr>
+      </w:pPr>
+      <w:r>
+        <w:tab/>
+        <w:t xml:space="preserve">var </w:t>
+      </w:r>
+      <w:proofErr w:type="spellStart"/>
+      <w:r>
+        <w:t>minWidth</w:t>
+      </w:r>
+      <w:proofErr w:type="spellEnd"/>
+      <w:r>
+        <w:t xml:space="preserve"> = 320;</w:t>
       </w:r>
     </w:p>
     <w:p>
@@ -2542,14 +2889,56 @@
         <w:ind w:firstLine="420"/>
         <w:jc w:val="left"/>
       </w:pPr>
+      <w:proofErr w:type="spellStart"/>
       <w:r>
         <w:rPr>
           <w:rFonts w:hint="eastAsia"/>
         </w:rPr>
         <w:t>dpr</w:t>
       </w:r>
-      <w:r>
-        <w:t xml:space="preserve"> = dpr &gt;= 3 ? 3 : (dpr &gt;= 2 ? 2 : 1);</w:t>
+      <w:proofErr w:type="spellEnd"/>
+      <w:r>
+        <w:t xml:space="preserve"> = </w:t>
+      </w:r>
+      <w:proofErr w:type="spellStart"/>
+      <w:r>
+        <w:t>dpr</w:t>
+      </w:r>
+      <w:proofErr w:type="spellEnd"/>
+      <w:r>
+        <w:t xml:space="preserve"> &gt;= </w:t>
+      </w:r>
+      <w:proofErr w:type="gramStart"/>
+      <w:r>
+        <w:t>3 ?</w:t>
+      </w:r>
+      <w:proofErr w:type="gramEnd"/>
+      <w:r>
+        <w:t xml:space="preserve"> </w:t>
+      </w:r>
+      <w:proofErr w:type="gramStart"/>
+      <w:r>
+        <w:t>3 :</w:t>
+      </w:r>
+      <w:proofErr w:type="gramEnd"/>
+      <w:r>
+        <w:t xml:space="preserve"> (</w:t>
+      </w:r>
+      <w:proofErr w:type="spellStart"/>
+      <w:r>
+        <w:t>dpr</w:t>
+      </w:r>
+      <w:proofErr w:type="spellEnd"/>
+      <w:r>
+        <w:t xml:space="preserve"> &gt;= 2 ? </w:t>
+      </w:r>
+      <w:proofErr w:type="gramStart"/>
+      <w:r>
+        <w:t>2 :</w:t>
+      </w:r>
+      <w:proofErr w:type="gramEnd"/>
+      <w:r>
+        <w:t xml:space="preserve"> 1);</w:t>
       </w:r>
     </w:p>
     <w:p>
@@ -2557,6 +2946,8 @@
         <w:ind w:firstLine="420"/>
         <w:jc w:val="left"/>
       </w:pPr>
+      <w:proofErr w:type="spellStart"/>
+      <w:proofErr w:type="gramStart"/>
       <w:r>
         <w:rPr>
           <w:rFonts w:hint="eastAsia"/>
@@ -2564,7 +2955,28 @@
         <w:t>d</w:t>
       </w:r>
       <w:r>
-        <w:t>ocument.documentElement.setAttribute('data-dpr', dpr);</w:t>
+        <w:t>ocument.documentElement.setAttribute</w:t>
+      </w:r>
+      <w:proofErr w:type="spellEnd"/>
+      <w:proofErr w:type="gramEnd"/>
+      <w:r>
+        <w:t>('data-</w:t>
+      </w:r>
+      <w:proofErr w:type="spellStart"/>
+      <w:r>
+        <w:t>dpr</w:t>
+      </w:r>
+      <w:proofErr w:type="spellEnd"/>
+      <w:r>
+        <w:t xml:space="preserve">', </w:t>
+      </w:r>
+      <w:proofErr w:type="spellStart"/>
+      <w:r>
+        <w:t>dpr</w:t>
+      </w:r>
+      <w:proofErr w:type="spellEnd"/>
+      <w:r>
+        <w:t>);</w:t>
       </w:r>
     </w:p>
     <w:p>
@@ -2572,6 +2984,8 @@
         <w:ind w:firstLine="420"/>
         <w:jc w:val="left"/>
       </w:pPr>
+      <w:proofErr w:type="spellStart"/>
+      <w:proofErr w:type="gramStart"/>
       <w:r>
         <w:rPr>
           <w:rFonts w:hint="eastAsia"/>
@@ -2579,7 +2993,12 @@
         <w:t>d</w:t>
       </w:r>
       <w:r>
-        <w:t>ocument.documentElement.setAttribute('</w:t>
+        <w:t>ocument.documentElement.setAttribute</w:t>
+      </w:r>
+      <w:proofErr w:type="spellEnd"/>
+      <w:proofErr w:type="gramEnd"/>
+      <w:r>
+        <w:t>('</w:t>
       </w:r>
       <w:r>
         <w:t>max-width</w:t>
@@ -2587,9 +3006,11 @@
       <w:r>
         <w:t xml:space="preserve">', </w:t>
       </w:r>
+      <w:proofErr w:type="spellStart"/>
       <w:r>
         <w:t>maxWidth</w:t>
       </w:r>
+      <w:proofErr w:type="spellEnd"/>
       <w:r>
         <w:t>);</w:t>
       </w:r>
@@ -2602,6 +3023,8 @@
           <w:rFonts w:hint="eastAsia"/>
         </w:rPr>
       </w:pPr>
+      <w:proofErr w:type="spellStart"/>
+      <w:proofErr w:type="gramStart"/>
       <w:r>
         <w:rPr>
           <w:rFonts w:hint="eastAsia"/>
@@ -2609,7 +3032,12 @@
         <w:t>d</w:t>
       </w:r>
       <w:r>
-        <w:t>ocument.documentElement.setAttribute('</w:t>
+        <w:t>ocument.documentElement.setAttribute</w:t>
+      </w:r>
+      <w:proofErr w:type="spellEnd"/>
+      <w:proofErr w:type="gramEnd"/>
+      <w:r>
+        <w:t>('</w:t>
       </w:r>
       <w:r>
         <w:t>min-width</w:t>
@@ -2617,9 +3045,11 @@
       <w:r>
         <w:t xml:space="preserve">', </w:t>
       </w:r>
+      <w:proofErr w:type="spellStart"/>
       <w:r>
         <w:t>minWidth</w:t>
       </w:r>
+      <w:proofErr w:type="spellEnd"/>
       <w:r>
         <w:t>);</w:t>
       </w:r>
@@ -2630,7 +3060,15 @@
         <w:jc w:val="left"/>
       </w:pPr>
       <w:r>
-        <w:t>var scale = 1 / dpr;</w:t>
+        <w:t xml:space="preserve">var scale = 1 / </w:t>
+      </w:r>
+      <w:proofErr w:type="spellStart"/>
+      <w:r>
+        <w:t>dpr</w:t>
+      </w:r>
+      <w:proofErr w:type="spellEnd"/>
+      <w:r>
+        <w:t>;</w:t>
       </w:r>
     </w:p>
     <w:p>
@@ -2654,7 +3092,15 @@
         <w:t xml:space="preserve"> </w:t>
       </w:r>
       <w:r>
-        <w:t>minimum-scale='+ scale + ', user-scalale=no';</w:t>
+        <w:t>minimum-scale='+ scale + ', user-</w:t>
+      </w:r>
+      <w:proofErr w:type="spellStart"/>
+      <w:r>
+        <w:t>scalale</w:t>
+      </w:r>
+      <w:proofErr w:type="spellEnd"/>
+      <w:r>
+        <w:t>=no';</w:t>
       </w:r>
     </w:p>
     <w:p>
@@ -2669,7 +3115,15 @@
         <w:t>i</w:t>
       </w:r>
       <w:r>
-        <w:t>f (viewportEl) {</w:t>
+        <w:t>f (</w:t>
+      </w:r>
+      <w:proofErr w:type="spellStart"/>
+      <w:r>
+        <w:t>viewportEl</w:t>
+      </w:r>
+      <w:proofErr w:type="spellEnd"/>
+      <w:r>
+        <w:t>) {</w:t>
       </w:r>
     </w:p>
     <w:p>
@@ -2682,7 +3136,14 @@
       </w:pPr>
       <w:r>
         <w:tab/>
-        <w:t>viewportEl.setAttribute('content', content);</w:t>
+      </w:r>
+      <w:proofErr w:type="spellStart"/>
+      <w:r>
+        <w:t>viewportEl.setAttribute</w:t>
+      </w:r>
+      <w:proofErr w:type="spellEnd"/>
+      <w:r>
+        <w:t>('content', content);</w:t>
       </w:r>
     </w:p>
     <w:p>
@@ -2708,8 +3169,23 @@
       <w:r>
         <w:tab/>
       </w:r>
-      <w:r>
-        <w:t>viewprotEl = document.createElement('meta');</w:t>
+      <w:proofErr w:type="spellStart"/>
+      <w:r>
+        <w:t>viewprotEl</w:t>
+      </w:r>
+      <w:proofErr w:type="spellEnd"/>
+      <w:r>
+        <w:t xml:space="preserve"> = </w:t>
+      </w:r>
+      <w:proofErr w:type="spellStart"/>
+      <w:proofErr w:type="gramStart"/>
+      <w:r>
+        <w:t>document.createElement</w:t>
+      </w:r>
+      <w:proofErr w:type="spellEnd"/>
+      <w:proofErr w:type="gramEnd"/>
+      <w:r>
+        <w:t>('meta');</w:t>
       </w:r>
     </w:p>
     <w:p>
@@ -2719,7 +3195,14 @@
       </w:pPr>
       <w:r>
         <w:tab/>
-        <w:t>viewportEl.setAttribute('name', 'viewport');</w:t>
+      </w:r>
+      <w:proofErr w:type="spellStart"/>
+      <w:r>
+        <w:t>viewportEl.setAttribute</w:t>
+      </w:r>
+      <w:proofErr w:type="spellEnd"/>
+      <w:r>
+        <w:t>('name', 'viewport');</w:t>
       </w:r>
     </w:p>
     <w:p>
@@ -2729,7 +3212,14 @@
       </w:pPr>
       <w:r>
         <w:tab/>
-        <w:t>viewportEl.setAttribute('content', content);</w:t>
+      </w:r>
+      <w:proofErr w:type="spellStart"/>
+      <w:r>
+        <w:t>viewportEl.setAttribute</w:t>
+      </w:r>
+      <w:proofErr w:type="spellEnd"/>
+      <w:r>
+        <w:t>('content', content);</w:t>
       </w:r>
     </w:p>
     <w:p>
@@ -2742,7 +3232,27 @@
       </w:pPr>
       <w:r>
         <w:tab/>
-        <w:t>document.head.appendChild(viewportEl);</w:t>
+      </w:r>
+      <w:proofErr w:type="spellStart"/>
+      <w:proofErr w:type="gramStart"/>
+      <w:r>
+        <w:t>document.head</w:t>
+      </w:r>
+      <w:proofErr w:type="gramEnd"/>
+      <w:r>
+        <w:t>.appendChild</w:t>
+      </w:r>
+      <w:proofErr w:type="spellEnd"/>
+      <w:r>
+        <w:t>(</w:t>
+      </w:r>
+      <w:proofErr w:type="spellStart"/>
+      <w:r>
+        <w:t>viewportEl</w:t>
+      </w:r>
+      <w:proofErr w:type="spellEnd"/>
+      <w:r>
+        <w:t>);</w:t>
       </w:r>
     </w:p>
     <w:p>
@@ -2806,6 +3316,8 @@
         <w:ind w:leftChars="200" w:left="420"/>
         <w:jc w:val="left"/>
       </w:pPr>
+      <w:proofErr w:type="spellStart"/>
+      <w:proofErr w:type="gramStart"/>
       <w:r>
         <w:rPr>
           <w:rFonts w:hint="eastAsia"/>
@@ -2813,7 +3325,15 @@
         <w:t>s</w:t>
       </w:r>
       <w:r>
-        <w:t>etRemUnit();</w:t>
+        <w:t>etRemUnit</w:t>
+      </w:r>
+      <w:proofErr w:type="spellEnd"/>
+      <w:r>
+        <w:t>(</w:t>
+      </w:r>
+      <w:proofErr w:type="gramEnd"/>
+      <w:r>
+        <w:t>);</w:t>
       </w:r>
     </w:p>
     <w:p>
@@ -2866,6 +3386,8 @@
           <w:rFonts w:hint="eastAsia"/>
         </w:rPr>
       </w:pPr>
+      <w:proofErr w:type="spellStart"/>
+      <w:proofErr w:type="gramStart"/>
       <w:r>
         <w:rPr>
           <w:rFonts w:hint="eastAsia"/>
@@ -2873,7 +3395,20 @@
         <w:t>w</w:t>
       </w:r>
       <w:r>
-        <w:t>indow.addEventListener('resize', setRemUnit());</w:t>
+        <w:t>indow.addEventListener</w:t>
+      </w:r>
+      <w:proofErr w:type="spellEnd"/>
+      <w:proofErr w:type="gramEnd"/>
+      <w:r>
+        <w:t xml:space="preserve">('resize', </w:t>
+      </w:r>
+      <w:proofErr w:type="spellStart"/>
+      <w:r>
+        <w:t>setRemUnit</w:t>
+      </w:r>
+      <w:proofErr w:type="spellEnd"/>
+      <w:r>
+        <w:t>());</w:t>
       </w:r>
     </w:p>
     <w:p>
@@ -2897,7 +3432,20 @@
         <w:t>f</w:t>
       </w:r>
       <w:r>
-        <w:t>unction setRemUnit() {</w:t>
+        <w:t xml:space="preserve">unction </w:t>
+      </w:r>
+      <w:proofErr w:type="spellStart"/>
+      <w:proofErr w:type="gramStart"/>
+      <w:r>
+        <w:t>setRemUnit</w:t>
+      </w:r>
+      <w:proofErr w:type="spellEnd"/>
+      <w:r>
+        <w:t>(</w:t>
+      </w:r>
+      <w:proofErr w:type="gramEnd"/>
+      <w:r>
+        <w:t>) {</w:t>
       </w:r>
     </w:p>
     <w:p>
@@ -2930,8 +3478,18 @@
         </w:rPr>
       </w:pPr>
       <w:r>
-        <w:t xml:space="preserve">var viewWidth = </w:t>
-      </w:r>
+        <w:t xml:space="preserve">var </w:t>
+      </w:r>
+      <w:proofErr w:type="spellStart"/>
+      <w:r>
+        <w:t>viewWidth</w:t>
+      </w:r>
+      <w:proofErr w:type="spellEnd"/>
+      <w:r>
+        <w:t xml:space="preserve"> = </w:t>
+      </w:r>
+      <w:proofErr w:type="spellStart"/>
+      <w:proofErr w:type="gramStart"/>
       <w:r>
         <w:rPr>
           <w:rFonts w:hint="eastAsia"/>
@@ -2939,7 +3497,20 @@
         <w:t>d</w:t>
       </w:r>
       <w:r>
-        <w:t>ocument.documentElement.getBoundingClientRect().width || window.innerWidth;</w:t>
+        <w:t>ocument.documentElement.getBoundingClientRect</w:t>
+      </w:r>
+      <w:proofErr w:type="spellEnd"/>
+      <w:proofErr w:type="gramEnd"/>
+      <w:r>
+        <w:t xml:space="preserve">().width || </w:t>
+      </w:r>
+      <w:proofErr w:type="spellStart"/>
+      <w:r>
+        <w:t>window.innerWidth</w:t>
+      </w:r>
+      <w:proofErr w:type="spellEnd"/>
+      <w:r>
+        <w:t>;</w:t>
       </w:r>
     </w:p>
     <w:p>
@@ -3026,7 +3597,39 @@
         <w:t>i</w:t>
       </w:r>
       <w:r>
-        <w:t>f (maxWidth &amp;&amp; (viewWidth / dpr &gt; maxWidth)) {</w:t>
+        <w:t>f (</w:t>
+      </w:r>
+      <w:proofErr w:type="spellStart"/>
+      <w:r>
+        <w:t>maxWidth</w:t>
+      </w:r>
+      <w:proofErr w:type="spellEnd"/>
+      <w:r>
+        <w:t xml:space="preserve"> &amp;&amp; (</w:t>
+      </w:r>
+      <w:proofErr w:type="spellStart"/>
+      <w:r>
+        <w:t>viewWidth</w:t>
+      </w:r>
+      <w:proofErr w:type="spellEnd"/>
+      <w:r>
+        <w:t xml:space="preserve"> / </w:t>
+      </w:r>
+      <w:proofErr w:type="spellStart"/>
+      <w:r>
+        <w:t>dpr</w:t>
+      </w:r>
+      <w:proofErr w:type="spellEnd"/>
+      <w:r>
+        <w:t xml:space="preserve"> &gt; </w:t>
+      </w:r>
+      <w:proofErr w:type="spellStart"/>
+      <w:r>
+        <w:t>maxWidth</w:t>
+      </w:r>
+      <w:proofErr w:type="spellEnd"/>
+      <w:r>
+        <w:t>)) {</w:t>
       </w:r>
     </w:p>
     <w:p>
@@ -3046,8 +3649,29 @@
       <w:r>
         <w:tab/>
       </w:r>
-      <w:r>
-        <w:t>viewWidth = maxWidth * dpr;</w:t>
+      <w:proofErr w:type="spellStart"/>
+      <w:r>
+        <w:t>viewWidth</w:t>
+      </w:r>
+      <w:proofErr w:type="spellEnd"/>
+      <w:r>
+        <w:t xml:space="preserve"> = </w:t>
+      </w:r>
+      <w:proofErr w:type="spellStart"/>
+      <w:r>
+        <w:t>maxWidth</w:t>
+      </w:r>
+      <w:proofErr w:type="spellEnd"/>
+      <w:r>
+        <w:t xml:space="preserve"> * </w:t>
+      </w:r>
+      <w:proofErr w:type="spellStart"/>
+      <w:r>
+        <w:t>dpr</w:t>
+      </w:r>
+      <w:proofErr w:type="spellEnd"/>
+      <w:r>
+        <w:t>;</w:t>
       </w:r>
     </w:p>
     <w:p>
@@ -3075,7 +3699,30 @@
       </w:pPr>
       <w:r>
         <w:tab/>
-        <w:t>viewWidth = minWidth * dpr;</w:t>
+      </w:r>
+      <w:proofErr w:type="spellStart"/>
+      <w:r>
+        <w:t>viewWidth</w:t>
+      </w:r>
+      <w:proofErr w:type="spellEnd"/>
+      <w:r>
+        <w:t xml:space="preserve"> = </w:t>
+      </w:r>
+      <w:proofErr w:type="spellStart"/>
+      <w:r>
+        <w:t>minWidth</w:t>
+      </w:r>
+      <w:proofErr w:type="spellEnd"/>
+      <w:r>
+        <w:t xml:space="preserve"> * </w:t>
+      </w:r>
+      <w:proofErr w:type="spellStart"/>
+      <w:r>
+        <w:t>dpr</w:t>
+      </w:r>
+      <w:proofErr w:type="spellEnd"/>
+      <w:r>
+        <w:t>;</w:t>
       </w:r>
     </w:p>
     <w:p>
@@ -3119,6 +3766,8 @@
         <w:ind w:leftChars="400" w:left="840"/>
         <w:jc w:val="left"/>
       </w:pPr>
+      <w:proofErr w:type="spellStart"/>
+      <w:proofErr w:type="gramStart"/>
       <w:r>
         <w:rPr>
           <w:rFonts w:hint="eastAsia"/>
@@ -3126,7 +3775,23 @@
         <w:t>do</w:t>
       </w:r>
       <w:r>
-        <w:t>cument.documentElement.style.fontSize = viewWidth / ratio + 'px';</w:t>
+        <w:t>cument.documentElement.style</w:t>
+      </w:r>
+      <w:proofErr w:type="gramEnd"/>
+      <w:r>
+        <w:t>.fontSize</w:t>
+      </w:r>
+      <w:proofErr w:type="spellEnd"/>
+      <w:r>
+        <w:t xml:space="preserve"> = </w:t>
+      </w:r>
+      <w:proofErr w:type="spellStart"/>
+      <w:r>
+        <w:t>viewWidth</w:t>
+      </w:r>
+      <w:proofErr w:type="spellEnd"/>
+      <w:r>
+        <w:t xml:space="preserve"> / ratio + 'px';</w:t>
       </w:r>
     </w:p>
     <w:p>
@@ -3183,8 +3848,13 @@
       <w:pPr>
         <w:jc w:val="left"/>
       </w:pPr>
-      <w:r>
-        <w:t xml:space="preserve">.header-container { height: 2.5rem; </w:t>
+      <w:proofErr w:type="gramStart"/>
+      <w:r>
+        <w:t>.header</w:t>
+      </w:r>
+      <w:proofErr w:type="gramEnd"/>
+      <w:r>
+        <w:t xml:space="preserve">-container { height: 2.5rem; </w:t>
       </w:r>
       <w:r>
         <w:rPr>
@@ -3197,6 +3867,7 @@
       <w:pPr>
         <w:jc w:val="left"/>
       </w:pPr>
+      <w:proofErr w:type="gramStart"/>
       <w:r>
         <w:rPr>
           <w:rFonts w:hint="eastAsia"/>
@@ -3204,21 +3875,32 @@
         <w:t>.</w:t>
       </w:r>
       <w:r>
-        <w:t>main-container { padding: 2.5rem 0; }</w:t>
-      </w:r>
-    </w:p>
-    <w:p>
-      <w:pPr>
-        <w:jc w:val="left"/>
-      </w:pPr>
+        <w:t>main</w:t>
+      </w:r>
+      <w:proofErr w:type="gramEnd"/>
+      <w:r>
+        <w:t>-container { padding: 2.5rem 0; }</w:t>
+      </w:r>
+    </w:p>
+    <w:p>
+      <w:pPr>
+        <w:jc w:val="left"/>
+      </w:pPr>
+      <w:proofErr w:type="gramStart"/>
       <w:r>
         <w:rPr>
           <w:rFonts w:hint="eastAsia"/>
         </w:rPr>
         <w:t>.</w:t>
       </w:r>
-      <w:r>
-        <w:t>tabbar-container {</w:t>
+      <w:proofErr w:type="spellStart"/>
+      <w:r>
+        <w:t>tabbar</w:t>
+      </w:r>
+      <w:proofErr w:type="spellEnd"/>
+      <w:proofErr w:type="gramEnd"/>
+      <w:r>
+        <w:t>-container {</w:t>
       </w:r>
       <w:r>
         <w:t xml:space="preserve"> </w:t>
@@ -3247,13 +3929,22 @@
         <w:t>h</w:t>
       </w:r>
       <w:r>
-        <w:t>tml, body { width: 100%; height: 100%; }</w:t>
-      </w:r>
-    </w:p>
-    <w:p>
-      <w:pPr>
-        <w:jc w:val="left"/>
-      </w:pPr>
+        <w:t xml:space="preserve">tml, body </w:t>
+      </w:r>
+      <w:proofErr w:type="gramStart"/>
+      <w:r>
+        <w:t>{ width</w:t>
+      </w:r>
+      <w:proofErr w:type="gramEnd"/>
+      <w:r>
+        <w:t>: 100%; height: 100%; }</w:t>
+      </w:r>
+    </w:p>
+    <w:p>
+      <w:pPr>
+        <w:jc w:val="left"/>
+      </w:pPr>
+      <w:proofErr w:type="gramStart"/>
       <w:r>
         <w:rPr>
           <w:rFonts w:hint="eastAsia"/>
@@ -3261,18 +3952,35 @@
         <w:t>.</w:t>
       </w:r>
       <w:r>
-        <w:t>header-container, .tabber-container { position: fixed; left: 0; z-index: 1000; width: 100%; }</w:t>
-      </w:r>
-    </w:p>
-    <w:p>
-      <w:pPr>
-        <w:jc w:val="left"/>
-      </w:pPr>
+        <w:t>header</w:t>
+      </w:r>
+      <w:proofErr w:type="gramEnd"/>
+      <w:r>
+        <w:t>-container, .</w:t>
+      </w:r>
+      <w:proofErr w:type="spellStart"/>
+      <w:r>
+        <w:t>tabber</w:t>
+      </w:r>
+      <w:proofErr w:type="spellEnd"/>
+      <w:r>
+        <w:t>-container { position: fixed; left: 0; z-index: 1000; width: 100%; }</w:t>
+      </w:r>
+    </w:p>
+    <w:p>
+      <w:pPr>
+        <w:jc w:val="left"/>
+      </w:pPr>
+      <w:proofErr w:type="gramStart"/>
       <w:r>
         <w:t>.</w:t>
       </w:r>
       <w:r>
-        <w:t>header-container</w:t>
+        <w:t>header</w:t>
+      </w:r>
+      <w:proofErr w:type="gramEnd"/>
+      <w:r>
+        <w:t>-container</w:t>
       </w:r>
       <w:r>
         <w:t xml:space="preserve"> { top: 0; }</w:t>
@@ -3282,8 +3990,18 @@
       <w:pPr>
         <w:jc w:val="left"/>
       </w:pPr>
-      <w:r>
-        <w:t>.tabber-container {</w:t>
+      <w:proofErr w:type="gramStart"/>
+      <w:r>
+        <w:t>.</w:t>
+      </w:r>
+      <w:proofErr w:type="spellStart"/>
+      <w:r>
+        <w:t>tabber</w:t>
+      </w:r>
+      <w:proofErr w:type="spellEnd"/>
+      <w:proofErr w:type="gramEnd"/>
+      <w:r>
+        <w:t>-container {</w:t>
       </w:r>
       <w:r>
         <w:t xml:space="preserve"> bottom: 0; }</w:t>
@@ -3496,11 +4214,19 @@
       <w:pPr>
         <w:jc w:val="left"/>
       </w:pPr>
-      <w:r>
-        <w:rPr>
-          <w:rFonts w:hint="eastAsia"/>
-        </w:rPr>
-        <w:t>js兼容性检测</w:t>
+      <w:proofErr w:type="spellStart"/>
+      <w:r>
+        <w:rPr>
+          <w:rFonts w:hint="eastAsia"/>
+        </w:rPr>
+        <w:t>js</w:t>
+      </w:r>
+      <w:proofErr w:type="spellEnd"/>
+      <w:r>
+        <w:rPr>
+          <w:rFonts w:hint="eastAsia"/>
+        </w:rPr>
+        <w:t>兼容性检测</w:t>
       </w:r>
     </w:p>
     <w:p>
@@ -3548,18 +4274,22 @@
       <w:r>
         <w:t xml:space="preserve">ar </w:t>
       </w:r>
+      <w:proofErr w:type="spellStart"/>
       <w:r>
         <w:t>requestAnimationFrame</w:t>
       </w:r>
+      <w:proofErr w:type="spellEnd"/>
       <w:r>
         <w:t xml:space="preserve"> = window.</w:t>
       </w:r>
       <w:r>
         <w:t xml:space="preserve"> </w:t>
       </w:r>
+      <w:proofErr w:type="spellStart"/>
       <w:r>
         <w:t>requestAnimationFrame</w:t>
       </w:r>
+      <w:proofErr w:type="spellEnd"/>
       <w:r>
         <w:t xml:space="preserve"> ||</w:t>
       </w:r>
@@ -3575,11 +4305,18 @@
         <w:t xml:space="preserve"> </w:t>
       </w:r>
       <w:r>
-        <w:t xml:space="preserve"> window.webkitR</w:t>
+        <w:t xml:space="preserve"> </w:t>
+      </w:r>
+      <w:proofErr w:type="spellStart"/>
+      <w:proofErr w:type="gramStart"/>
+      <w:r>
+        <w:t>window.webkitR</w:t>
       </w:r>
       <w:r>
         <w:t>equestAnimationFrame</w:t>
       </w:r>
+      <w:proofErr w:type="spellEnd"/>
+      <w:proofErr w:type="gramEnd"/>
       <w:r>
         <w:t xml:space="preserve"> ||</w:t>
       </w:r>
@@ -3592,12 +4329,16 @@
           <w:rFonts w:hint="eastAsia"/>
         </w:rPr>
       </w:pPr>
+      <w:proofErr w:type="spellStart"/>
+      <w:proofErr w:type="gramStart"/>
       <w:r>
         <w:t>window.mozR</w:t>
       </w:r>
       <w:r>
         <w:t>equestAnimationFrame</w:t>
       </w:r>
+      <w:proofErr w:type="spellEnd"/>
+      <w:proofErr w:type="gramEnd"/>
       <w:r>
         <w:t xml:space="preserve"> ||</w:t>
       </w:r>
@@ -3610,12 +4351,16 @@
           <w:rFonts w:hint="eastAsia"/>
         </w:rPr>
       </w:pPr>
+      <w:proofErr w:type="spellStart"/>
+      <w:proofErr w:type="gramStart"/>
       <w:r>
         <w:t>window.oR</w:t>
       </w:r>
       <w:r>
         <w:t>equestAnimationFrame</w:t>
       </w:r>
+      <w:proofErr w:type="spellEnd"/>
+      <w:proofErr w:type="gramEnd"/>
       <w:r>
         <w:t xml:space="preserve"> ||</w:t>
       </w:r>
@@ -3625,12 +4370,16 @@
         <w:ind w:firstLineChars="100" w:firstLine="210"/>
         <w:jc w:val="left"/>
       </w:pPr>
+      <w:proofErr w:type="spellStart"/>
+      <w:proofErr w:type="gramStart"/>
       <w:r>
         <w:t>window.msR</w:t>
       </w:r>
       <w:r>
         <w:t>equestAnimationFrame</w:t>
       </w:r>
+      <w:proofErr w:type="spellEnd"/>
+      <w:proofErr w:type="gramEnd"/>
       <w:r>
         <w:t xml:space="preserve"> ||</w:t>
       </w:r>
@@ -3671,19 +4420,44 @@
         <w:t>f</w:t>
       </w:r>
       <w:r>
-        <w:t>unction (fn) {</w:t>
-      </w:r>
-    </w:p>
-    <w:p>
-      <w:pPr>
-        <w:jc w:val="left"/>
-        <w:rPr>
-          <w:rFonts w:hint="eastAsia"/>
-        </w:rPr>
-      </w:pPr>
-      <w:r>
-        <w:tab/>
-        <w:t>setTimeout(fn, 16);</w:t>
+        <w:t>unction (</w:t>
+      </w:r>
+      <w:proofErr w:type="spellStart"/>
+      <w:r>
+        <w:t>fn</w:t>
+      </w:r>
+      <w:proofErr w:type="spellEnd"/>
+      <w:r>
+        <w:t>) {</w:t>
+      </w:r>
+    </w:p>
+    <w:p>
+      <w:pPr>
+        <w:jc w:val="left"/>
+        <w:rPr>
+          <w:rFonts w:hint="eastAsia"/>
+        </w:rPr>
+      </w:pPr>
+      <w:r>
+        <w:tab/>
+      </w:r>
+      <w:proofErr w:type="spellStart"/>
+      <w:proofErr w:type="gramStart"/>
+      <w:r>
+        <w:t>setTimeout</w:t>
+      </w:r>
+      <w:proofErr w:type="spellEnd"/>
+      <w:r>
+        <w:t>(</w:t>
+      </w:r>
+      <w:proofErr w:type="spellStart"/>
+      <w:proofErr w:type="gramEnd"/>
+      <w:r>
+        <w:t>fn</w:t>
+      </w:r>
+      <w:proofErr w:type="spellEnd"/>
+      <w:r>
+        <w:t>, 16);</w:t>
       </w:r>
     </w:p>
     <w:p>
@@ -3704,13 +4478,26 @@
         <w:jc w:val="left"/>
       </w:pPr>
       <w:r>
-        <w:t xml:space="preserve">  r</w:t>
+        <w:t xml:space="preserve">  </w:t>
+      </w:r>
+      <w:proofErr w:type="spellStart"/>
+      <w:r>
+        <w:t>r</w:t>
       </w:r>
       <w:r>
         <w:t>equestAnimationFrame</w:t>
       </w:r>
-      <w:r>
-        <w:t>(function() { ... })</w:t>
+      <w:proofErr w:type="spellEnd"/>
+      <w:r>
+        <w:t>(</w:t>
+      </w:r>
+      <w:proofErr w:type="gramStart"/>
+      <w:r>
+        <w:t>function(</w:t>
+      </w:r>
+      <w:proofErr w:type="gramEnd"/>
+      <w:r>
+        <w:t>) { ... })</w:t>
       </w:r>
       <w:r>
         <w:t>;</w:t>
@@ -3725,11 +4512,19 @@
       <w:pPr>
         <w:jc w:val="left"/>
       </w:pPr>
-      <w:r>
-        <w:rPr>
-          <w:rFonts w:hint="eastAsia"/>
-        </w:rPr>
-        <w:t>css兼容性</w:t>
+      <w:proofErr w:type="spellStart"/>
+      <w:r>
+        <w:rPr>
+          <w:rFonts w:hint="eastAsia"/>
+        </w:rPr>
+        <w:t>css</w:t>
+      </w:r>
+      <w:proofErr w:type="spellEnd"/>
+      <w:r>
+        <w:rPr>
+          <w:rFonts w:hint="eastAsia"/>
+        </w:rPr>
+        <w:t>兼容性</w:t>
       </w:r>
     </w:p>
     <w:p>
@@ -3873,12 +4668,14 @@
                 <w:rFonts w:hint="eastAsia"/>
               </w:rPr>
             </w:pPr>
+            <w:proofErr w:type="spellStart"/>
             <w:r>
               <w:rPr>
                 <w:rFonts w:hint="eastAsia"/>
               </w:rPr>
               <w:t>dom</w:t>
             </w:r>
+            <w:proofErr w:type="spellEnd"/>
           </w:p>
         </w:tc>
         <w:tc>
@@ -3917,12 +4714,14 @@
                 <w:rFonts w:hint="eastAsia"/>
               </w:rPr>
             </w:pPr>
+            <w:proofErr w:type="spellStart"/>
             <w:r>
               <w:rPr>
                 <w:rFonts w:hint="eastAsia"/>
               </w:rPr>
               <w:t>js</w:t>
             </w:r>
+            <w:proofErr w:type="spellEnd"/>
           </w:p>
         </w:tc>
         <w:tc>
@@ -3936,6 +4735,7 @@
                 <w:rFonts w:hint="eastAsia"/>
               </w:rPr>
             </w:pPr>
+            <w:proofErr w:type="spellStart"/>
             <w:r>
               <w:rPr>
                 <w:rFonts w:hint="eastAsia"/>
@@ -3945,6 +4745,7 @@
             <w:r>
               <w:t>etInterval</w:t>
             </w:r>
+            <w:proofErr w:type="spellEnd"/>
           </w:p>
         </w:tc>
         <w:tc>
@@ -4012,6 +4813,7 @@
                 <w:rFonts w:hint="eastAsia"/>
               </w:rPr>
             </w:pPr>
+            <w:proofErr w:type="spellStart"/>
             <w:r>
               <w:rPr>
                 <w:rFonts w:hint="eastAsia"/>
@@ -4030,6 +4832,7 @@
             <w:r>
               <w:t>meout</w:t>
             </w:r>
+            <w:proofErr w:type="spellEnd"/>
           </w:p>
         </w:tc>
         <w:tc>
@@ -4097,6 +4900,7 @@
                 <w:rFonts w:hint="eastAsia"/>
               </w:rPr>
             </w:pPr>
+            <w:proofErr w:type="spellStart"/>
             <w:r>
               <w:rPr>
                 <w:rFonts w:hint="eastAsia"/>
@@ -4106,6 +4910,7 @@
             <w:r>
               <w:t>equestAnimationFrame</w:t>
             </w:r>
+            <w:proofErr w:type="spellEnd"/>
           </w:p>
         </w:tc>
         <w:tc>
@@ -4467,12 +5272,14 @@
         </w:rPr>
         <w:t>第三方库</w:t>
       </w:r>
+      <w:proofErr w:type="spellStart"/>
       <w:r>
         <w:rPr>
           <w:rFonts w:hint="eastAsia"/>
         </w:rPr>
         <w:t>fastclick</w:t>
       </w:r>
+      <w:proofErr w:type="spellEnd"/>
       <w:r>
         <w:rPr>
           <w:rFonts w:hint="eastAsia"/>
@@ -4503,19 +5310,44 @@
         <w:t>(</w:t>
       </w:r>
       <w:r>
-        <w:t>'addEventListener' in document) {</w:t>
-      </w:r>
-    </w:p>
-    <w:p>
-      <w:pPr>
-        <w:jc w:val="left"/>
-      </w:pPr>
-      <w:r>
-        <w:tab/>
-        <w:t>document.addEventListener(</w:t>
-      </w:r>
-      <w:r>
-        <w:t>'DOMContentLoaded', function()</w:t>
+        <w:t>'</w:t>
+      </w:r>
+      <w:proofErr w:type="spellStart"/>
+      <w:r>
+        <w:t>addEventListener</w:t>
+      </w:r>
+      <w:proofErr w:type="spellEnd"/>
+      <w:r>
+        <w:t>' in document) {</w:t>
+      </w:r>
+    </w:p>
+    <w:p>
+      <w:pPr>
+        <w:jc w:val="left"/>
+      </w:pPr>
+      <w:r>
+        <w:tab/>
+      </w:r>
+      <w:proofErr w:type="spellStart"/>
+      <w:proofErr w:type="gramStart"/>
+      <w:r>
+        <w:t>document.addEventListener</w:t>
+      </w:r>
+      <w:proofErr w:type="spellEnd"/>
+      <w:proofErr w:type="gramEnd"/>
+      <w:r>
+        <w:t>(</w:t>
+      </w:r>
+      <w:r>
+        <w:t>'</w:t>
+      </w:r>
+      <w:proofErr w:type="spellStart"/>
+      <w:r>
+        <w:t>DOMContentLoaded</w:t>
+      </w:r>
+      <w:proofErr w:type="spellEnd"/>
+      <w:r>
+        <w:t>', function()</w:t>
       </w:r>
       <w:r>
         <w:t xml:space="preserve"> {</w:t>
@@ -4530,7 +5362,24 @@
       </w:r>
       <w:r>
         <w:tab/>
-        <w:t>FastClick.attach(document.body);</w:t>
+      </w:r>
+      <w:proofErr w:type="spellStart"/>
+      <w:r>
+        <w:t>FastClick.attach</w:t>
+      </w:r>
+      <w:proofErr w:type="spellEnd"/>
+      <w:r>
+        <w:t>(</w:t>
+      </w:r>
+      <w:proofErr w:type="spellStart"/>
+      <w:proofErr w:type="gramStart"/>
+      <w:r>
+        <w:t>document.body</w:t>
+      </w:r>
+      <w:proofErr w:type="spellEnd"/>
+      <w:proofErr w:type="gramEnd"/>
+      <w:r>
+        <w:t>);</w:t>
       </w:r>
     </w:p>
     <w:p>
@@ -4645,7 +5494,15 @@
         <w:jc w:val="left"/>
       </w:pPr>
       <w:r>
-        <w:t>white-space: nowrap;</w:t>
+        <w:t xml:space="preserve">white-space: </w:t>
+      </w:r>
+      <w:proofErr w:type="spellStart"/>
+      <w:r>
+        <w:t>nowrap</w:t>
+      </w:r>
+      <w:proofErr w:type="spellEnd"/>
+      <w:r>
+        <w:t>;</w:t>
       </w:r>
     </w:p>
     <w:p>
@@ -4681,6 +5538,7 @@
         </w:rPr>
         <w:t>高度自适应，</w:t>
       </w:r>
+      <w:proofErr w:type="spellStart"/>
       <w:r>
         <w:rPr>
           <w:rFonts w:hint="eastAsia"/>
@@ -4690,6 +5548,7 @@
       <w:r>
         <w:t>ebkit</w:t>
       </w:r>
+      <w:proofErr w:type="spellEnd"/>
       <w:r>
         <w:rPr>
           <w:rFonts w:hint="eastAsia"/>
@@ -4701,6 +5560,7 @@
       <w:pPr>
         <w:jc w:val="left"/>
       </w:pPr>
+      <w:proofErr w:type="gramStart"/>
       <w:r>
         <w:rPr>
           <w:rFonts w:hint="eastAsia"/>
@@ -4708,7 +5568,11 @@
         <w:t>.</w:t>
       </w:r>
       <w:r>
-        <w:t>multiline-ellipsis {</w:t>
+        <w:t>multiline</w:t>
+      </w:r>
+      <w:proofErr w:type="gramEnd"/>
+      <w:r>
+        <w:t>-ellipsis {</w:t>
       </w:r>
     </w:p>
     <w:p>
@@ -4737,34 +5601,66 @@
       </w:pPr>
       <w:r>
         <w:tab/>
-        <w:t>display: -webkit-box;</w:t>
-      </w:r>
-    </w:p>
-    <w:p>
-      <w:pPr>
-        <w:jc w:val="left"/>
-      </w:pPr>
-      <w:r>
-        <w:tab/>
-        <w:t>-webkit-line-clamp: 2;</w:t>
-      </w:r>
-    </w:p>
-    <w:p>
-      <w:pPr>
-        <w:jc w:val="left"/>
-      </w:pPr>
-      <w:r>
-        <w:tab/>
-        <w:t>-webkit-box-orient: vertical;</w:t>
-      </w:r>
-    </w:p>
-    <w:p>
-      <w:pPr>
-        <w:jc w:val="left"/>
-      </w:pPr>
-      <w:r>
-        <w:tab/>
-        <w:t>white-space: normal !important;</w:t>
+        <w:t>display: -</w:t>
+      </w:r>
+      <w:proofErr w:type="spellStart"/>
+      <w:r>
+        <w:t>webkit</w:t>
+      </w:r>
+      <w:proofErr w:type="spellEnd"/>
+      <w:r>
+        <w:t>-box;</w:t>
+      </w:r>
+    </w:p>
+    <w:p>
+      <w:pPr>
+        <w:jc w:val="left"/>
+      </w:pPr>
+      <w:r>
+        <w:tab/>
+        <w:t>-</w:t>
+      </w:r>
+      <w:proofErr w:type="spellStart"/>
+      <w:r>
+        <w:t>webkit</w:t>
+      </w:r>
+      <w:proofErr w:type="spellEnd"/>
+      <w:r>
+        <w:t>-line-clamp: 2;</w:t>
+      </w:r>
+    </w:p>
+    <w:p>
+      <w:pPr>
+        <w:jc w:val="left"/>
+      </w:pPr>
+      <w:r>
+        <w:tab/>
+        <w:t>-</w:t>
+      </w:r>
+      <w:proofErr w:type="spellStart"/>
+      <w:r>
+        <w:t>webkit</w:t>
+      </w:r>
+      <w:proofErr w:type="spellEnd"/>
+      <w:r>
+        <w:t>-box-orient: vertical;</w:t>
+      </w:r>
+    </w:p>
+    <w:p>
+      <w:pPr>
+        <w:jc w:val="left"/>
+      </w:pPr>
+      <w:r>
+        <w:tab/>
+        <w:t xml:space="preserve">white-space: </w:t>
+      </w:r>
+      <w:proofErr w:type="gramStart"/>
+      <w:r>
+        <w:t>normal !important</w:t>
+      </w:r>
+      <w:proofErr w:type="gramEnd"/>
+      <w:r>
+        <w:t>;</w:t>
       </w:r>
     </w:p>
     <w:p>
@@ -4979,12 +5875,26 @@
         <w:rPr>
           <w:color w:val="FF0000"/>
         </w:rPr>
-        <w:t>ransform: translate(-50%, -50%);</w:t>
-      </w:r>
+        <w:t xml:space="preserve">ransform: </w:t>
+      </w:r>
+      <w:proofErr w:type="gramStart"/>
       <w:r>
         <w:rPr>
           <w:color w:val="FF0000"/>
         </w:rPr>
+        <w:t>translate(</w:t>
+      </w:r>
+      <w:proofErr w:type="gramEnd"/>
+      <w:r>
+        <w:rPr>
+          <w:color w:val="FF0000"/>
+        </w:rPr>
+        <w:t>-50%, -50%);</w:t>
+      </w:r>
+      <w:r>
+        <w:rPr>
+          <w:color w:val="FF0000"/>
+        </w:rPr>
         <w:t xml:space="preserve"> </w:t>
       </w:r>
     </w:p>
@@ -5421,8 +6331,6 @@
         </w:rPr>
         <w:t>其他</w:t>
       </w:r>
-      <w:bookmarkStart w:id="0" w:name="_GoBack"/>
-      <w:bookmarkEnd w:id="0"/>
     </w:p>
     <w:p>
       <w:pPr>
@@ -5440,9 +6348,11 @@
       <w:r>
         <w:tab/>
       </w:r>
+      <w:proofErr w:type="spellStart"/>
       <w:r>
         <w:t>window.onresize</w:t>
       </w:r>
+      <w:proofErr w:type="spellEnd"/>
       <w:r>
         <w:rPr>
           <w:rFonts w:hint="eastAsia"/>
@@ -5472,9 +6382,11 @@
       <w:r>
         <w:tab/>
       </w:r>
+      <w:proofErr w:type="spellStart"/>
       <w:r>
         <w:t>window.innerWidth</w:t>
       </w:r>
+      <w:proofErr w:type="spellEnd"/>
       <w:r>
         <w:t>;</w:t>
       </w:r>
@@ -5498,9 +6410,11 @@
       <w:r>
         <w:tab/>
       </w:r>
+      <w:proofErr w:type="spellStart"/>
       <w:r>
         <w:t>window.innerHeight</w:t>
       </w:r>
+      <w:proofErr w:type="spellEnd"/>
       <w:r>
         <w:t>;</w:t>
       </w:r>
